--- a/08劉邦鍊-resume.docx
+++ b/08劉邦鍊-resume.docx
@@ -23,8 +23,13 @@
         </w:numPr>
         <w:ind w:leftChars="0"/>
       </w:pPr>
-      <w:r>
-        <w:t xml:space="preserve">CakeResume </w:t>
+      <w:proofErr w:type="spellStart"/>
+      <w:r>
+        <w:t>CakeResume</w:t>
+      </w:r>
+      <w:proofErr w:type="spellEnd"/>
+      <w:r>
+        <w:t xml:space="preserve"> </w:t>
       </w:r>
       <w:r>
         <w:rPr>
@@ -120,6 +125,7 @@
         </w:rPr>
         <w:t>、</w:t>
       </w:r>
+      <w:proofErr w:type="spellStart"/>
       <w:r>
         <w:rPr>
           <w:rFonts w:ascii="Arial" w:hAnsi="Arial" w:cs="Arial"/>
@@ -128,6 +134,7 @@
         </w:rPr>
         <w:t>mysql</w:t>
       </w:r>
+      <w:proofErr w:type="spellEnd"/>
       <w:r>
         <w:rPr>
           <w:rFonts w:ascii="Arial" w:hAnsi="Arial" w:cs="Arial"/>
@@ -152,6 +159,7 @@
         </w:rPr>
         <w:t>、</w:t>
       </w:r>
+      <w:proofErr w:type="spellStart"/>
       <w:r>
         <w:rPr>
           <w:rFonts w:ascii="Arial" w:hAnsi="Arial" w:cs="Arial"/>
@@ -160,6 +168,7 @@
         </w:rPr>
         <w:t>css</w:t>
       </w:r>
+      <w:proofErr w:type="spellEnd"/>
     </w:p>
     <w:p>
       <w:pPr>
@@ -218,6 +227,7 @@
         </w:rPr>
         <w:t>、</w:t>
       </w:r>
+      <w:proofErr w:type="spellStart"/>
       <w:r>
         <w:rPr>
           <w:rFonts w:ascii="Arial" w:hAnsi="Arial" w:cs="Arial"/>
@@ -226,6 +236,7 @@
         </w:rPr>
         <w:t>css</w:t>
       </w:r>
+      <w:proofErr w:type="spellEnd"/>
       <w:r>
         <w:rPr>
           <w:rFonts w:ascii="Arial" w:hAnsi="Arial" w:cs="Arial"/>
@@ -234,6 +245,7 @@
         </w:rPr>
         <w:t>、</w:t>
       </w:r>
+      <w:proofErr w:type="spellStart"/>
       <w:r>
         <w:rPr>
           <w:rFonts w:ascii="Arial" w:hAnsi="Arial" w:cs="Arial"/>
@@ -242,6 +254,7 @@
         </w:rPr>
         <w:t>mysql</w:t>
       </w:r>
+      <w:proofErr w:type="spellEnd"/>
     </w:p>
     <w:p>
       <w:pPr>
@@ -254,14 +267,24 @@
           <w:color w:val="212529"/>
           <w:shd w:val="clear" w:color="auto" w:fill="FFFFFF"/>
         </w:rPr>
-        <w:t>二選一大哉問</w:t>
-      </w:r>
+        <w:t>二選</w:t>
+      </w:r>
+      <w:proofErr w:type="gramStart"/>
       <w:r>
         <w:rPr>
           <w:rFonts w:ascii="Arial" w:hAnsi="Arial" w:cs="Arial" w:hint="eastAsia"/>
           <w:color w:val="212529"/>
           <w:shd w:val="clear" w:color="auto" w:fill="FFFFFF"/>
         </w:rPr>
+        <w:t>一大哉問</w:t>
+      </w:r>
+      <w:proofErr w:type="gramEnd"/>
+      <w:r>
+        <w:rPr>
+          <w:rFonts w:ascii="Arial" w:hAnsi="Arial" w:cs="Arial" w:hint="eastAsia"/>
+          <w:color w:val="212529"/>
+          <w:shd w:val="clear" w:color="auto" w:fill="FFFFFF"/>
+        </w:rPr>
         <w:t>:</w:t>
       </w:r>
       <w:r>
@@ -304,6 +327,7 @@
         </w:rPr>
         <w:t>、</w:t>
       </w:r>
+      <w:proofErr w:type="spellStart"/>
       <w:r>
         <w:rPr>
           <w:rFonts w:ascii="Arial" w:hAnsi="Arial" w:cs="Arial"/>
@@ -312,6 +336,7 @@
         </w:rPr>
         <w:t>css</w:t>
       </w:r>
+      <w:proofErr w:type="spellEnd"/>
     </w:p>
     <w:p>
       <w:pPr>
@@ -375,6 +400,7 @@
         </w:rPr>
         <w:t>、</w:t>
       </w:r>
+      <w:proofErr w:type="spellStart"/>
       <w:r>
         <w:rPr>
           <w:rFonts w:ascii="Arial" w:hAnsi="Arial" w:cs="Arial"/>
@@ -383,6 +409,7 @@
         </w:rPr>
         <w:t>css</w:t>
       </w:r>
+      <w:proofErr w:type="spellEnd"/>
     </w:p>
     <w:p>
       <w:pPr>
@@ -395,14 +422,32 @@
           <w:color w:val="212529"/>
           <w:shd w:val="clear" w:color="auto" w:fill="FFFFFF"/>
         </w:rPr>
-        <w:t>顏色好好玩</w:t>
-      </w:r>
+        <w:t>顏色</w:t>
+      </w:r>
+      <w:proofErr w:type="gramStart"/>
       <w:r>
         <w:rPr>
           <w:rFonts w:ascii="Arial" w:hAnsi="Arial" w:cs="Arial" w:hint="eastAsia"/>
           <w:color w:val="212529"/>
           <w:shd w:val="clear" w:color="auto" w:fill="FFFFFF"/>
         </w:rPr>
+        <w:t>好</w:t>
+      </w:r>
+      <w:proofErr w:type="gramEnd"/>
+      <w:r>
+        <w:rPr>
+          <w:rFonts w:ascii="Arial" w:hAnsi="Arial" w:cs="Arial" w:hint="eastAsia"/>
+          <w:color w:val="212529"/>
+          <w:shd w:val="clear" w:color="auto" w:fill="FFFFFF"/>
+        </w:rPr>
+        <w:t>好玩</w:t>
+      </w:r>
+      <w:r>
+        <w:rPr>
+          <w:rFonts w:ascii="Arial" w:hAnsi="Arial" w:cs="Arial" w:hint="eastAsia"/>
+          <w:color w:val="212529"/>
+          <w:shd w:val="clear" w:color="auto" w:fill="FFFFFF"/>
+        </w:rPr>
         <w:t>:</w:t>
       </w:r>
       <w:r>
@@ -445,6 +490,7 @@
         </w:rPr>
         <w:t>、</w:t>
       </w:r>
+      <w:proofErr w:type="spellStart"/>
       <w:r>
         <w:rPr>
           <w:rFonts w:ascii="Arial" w:hAnsi="Arial" w:cs="Arial"/>
@@ -453,6 +499,7 @@
         </w:rPr>
         <w:t>css</w:t>
       </w:r>
+      <w:proofErr w:type="spellEnd"/>
     </w:p>
     <w:p>
       <w:pPr>
@@ -546,19 +593,71 @@
         <w:rPr>
           <w:rFonts w:hint="eastAsia"/>
         </w:rPr>
-        <w:t>表格卡片風格，黑暗牆面貼上置中白灰的卡片</w:t>
-      </w:r>
-      <w:r>
-        <w:rPr>
-          <w:rFonts w:hint="eastAsia"/>
-        </w:rPr>
-        <w:t>作強列對比呈現</w:t>
+        <w:t>牆面</w:t>
+      </w:r>
+      <w:r>
+        <w:rPr>
+          <w:rFonts w:hint="eastAsia"/>
+        </w:rPr>
+        <w:t>卡片風格，</w:t>
+      </w:r>
+      <w:proofErr w:type="gramStart"/>
+      <w:r>
+        <w:rPr>
+          <w:rFonts w:hint="eastAsia"/>
+        </w:rPr>
+        <w:t>黑暗牆</w:t>
+      </w:r>
+      <w:proofErr w:type="gramEnd"/>
+      <w:r>
+        <w:rPr>
+          <w:rFonts w:hint="eastAsia"/>
+        </w:rPr>
+        <w:t>面貼上置中</w:t>
+      </w:r>
+      <w:r>
+        <w:rPr>
+          <w:rFonts w:hint="eastAsia"/>
+        </w:rPr>
+        <w:t>亮</w:t>
+      </w:r>
+      <w:r>
+        <w:rPr>
+          <w:rFonts w:hint="eastAsia"/>
+        </w:rPr>
+        <w:t>白灰的</w:t>
+      </w:r>
+      <w:proofErr w:type="gramStart"/>
+      <w:r>
+        <w:rPr>
+          <w:rFonts w:hint="eastAsia"/>
+        </w:rPr>
+        <w:t>卡片</w:t>
+      </w:r>
+      <w:r>
+        <w:rPr>
+          <w:rFonts w:hint="eastAsia"/>
+        </w:rPr>
+        <w:t>作強列</w:t>
+      </w:r>
+      <w:proofErr w:type="gramEnd"/>
+      <w:r>
+        <w:rPr>
+          <w:rFonts w:hint="eastAsia"/>
+        </w:rPr>
+        <w:t>對比呈現</w:t>
       </w:r>
       <w:r>
         <w:rPr>
           <w:rFonts w:hint="eastAsia"/>
         </w:rPr>
         <w:t>，</w:t>
+      </w:r>
+      <w:r>
+        <w:rPr>
+          <w:rFonts w:hint="eastAsia"/>
+        </w:rPr>
+        <w:t>內容區在燈光照射下呈現明顯的黑。</w:t>
       </w:r>
       <w:r>
         <w:rPr>
@@ -615,8 +714,6 @@
         </w:rPr>
         <w:t>前</w:t>
       </w:r>
-      <w:bookmarkStart w:id="0" w:name="_GoBack"/>
-      <w:bookmarkEnd w:id="0"/>
       <w:r>
         <w:rPr>
           <w:rFonts w:hint="eastAsia"/>
@@ -702,524 +799,539 @@
         <w:rPr>
           <w:rFonts w:hint="eastAsia"/>
         </w:rPr>
+        <w:t>:</w:t>
+      </w:r>
+      <w:proofErr w:type="spellStart"/>
+      <w:r>
+        <w:rPr>
+          <w:rFonts w:hint="eastAsia"/>
+        </w:rPr>
+        <w:t>t</w:t>
+      </w:r>
+      <w:r>
+        <w:t>extarea</w:t>
+      </w:r>
+      <w:proofErr w:type="spellEnd"/>
+      <w:r>
+        <w:rPr>
+          <w:rFonts w:hint="eastAsia"/>
+        </w:rPr>
+        <w:t>可修改</w:t>
+      </w:r>
+      <w:r>
+        <w:rPr>
+          <w:rFonts w:hint="eastAsia"/>
+        </w:rPr>
+        <w:t>/</w:t>
+      </w:r>
+      <w:r>
+        <w:rPr>
+          <w:rFonts w:hint="eastAsia"/>
+        </w:rPr>
+        <w:t>重置功能</w:t>
+      </w:r>
+    </w:p>
+    <w:p>
+      <w:pPr>
+        <w:pStyle w:val="a4"/>
+        <w:ind w:leftChars="0" w:left="360"/>
+      </w:pPr>
+      <w:r>
+        <w:tab/>
+      </w:r>
+      <w:r>
+        <w:tab/>
+      </w:r>
+      <w:r>
+        <w:rPr>
+          <w:rFonts w:hint="eastAsia"/>
+        </w:rPr>
+        <w:t>求職條件</w:t>
+      </w:r>
+      <w:r>
+        <w:rPr>
+          <w:rFonts w:hint="eastAsia"/>
+        </w:rPr>
+        <w:t>(</w:t>
+      </w:r>
+      <w:proofErr w:type="spellStart"/>
+      <w:r>
+        <w:t>jobc</w:t>
+      </w:r>
+      <w:proofErr w:type="spellEnd"/>
+      <w:r>
+        <w:t xml:space="preserve"> </w:t>
+      </w:r>
+      <w:r>
+        <w:rPr>
+          <w:rFonts w:hint="eastAsia"/>
+        </w:rPr>
+        <w:t>資料表</w:t>
+      </w:r>
+      <w:r>
+        <w:t>)</w:t>
+      </w:r>
+      <w:r>
+        <w:rPr>
+          <w:rFonts w:hint="eastAsia"/>
+        </w:rPr>
         <w:t>:t</w:t>
       </w:r>
       <w:r>
+        <w:t>ext</w:t>
+      </w:r>
+      <w:r>
+        <w:rPr>
+          <w:rFonts w:hint="eastAsia"/>
+        </w:rPr>
+        <w:t>可修改</w:t>
+      </w:r>
+      <w:r>
+        <w:rPr>
+          <w:rFonts w:hint="eastAsia"/>
+        </w:rPr>
+        <w:t>/</w:t>
+      </w:r>
+      <w:r>
+        <w:rPr>
+          <w:rFonts w:hint="eastAsia"/>
+        </w:rPr>
+        <w:t>重置功能</w:t>
+      </w:r>
+    </w:p>
+    <w:p>
+      <w:pPr>
+        <w:pStyle w:val="a4"/>
+        <w:ind w:leftChars="0" w:left="360"/>
+      </w:pPr>
+      <w:r>
+        <w:tab/>
+      </w:r>
+      <w:r>
+        <w:tab/>
+      </w:r>
+      <w:r>
+        <w:rPr>
+          <w:rFonts w:hint="eastAsia"/>
+        </w:rPr>
+        <w:t>技能</w:t>
+      </w:r>
+      <w:r>
+        <w:rPr>
+          <w:rFonts w:hint="eastAsia"/>
+        </w:rPr>
+        <w:t>(</w:t>
+      </w:r>
+      <w:r>
+        <w:t xml:space="preserve">skill </w:t>
+      </w:r>
+      <w:r>
+        <w:rPr>
+          <w:rFonts w:hint="eastAsia"/>
+        </w:rPr>
+        <w:t>資料表</w:t>
+      </w:r>
+      <w:r>
+        <w:t>)</w:t>
+      </w:r>
+      <w:r>
+        <w:rPr>
+          <w:rFonts w:hint="eastAsia"/>
+        </w:rPr>
+        <w:t>:</w:t>
+      </w:r>
+      <w:r>
+        <w:rPr>
+          <w:rFonts w:hint="eastAsia"/>
+        </w:rPr>
+        <w:t>圖片可新增</w:t>
+      </w:r>
+      <w:r>
+        <w:rPr>
+          <w:rFonts w:hint="eastAsia"/>
+        </w:rPr>
+        <w:t>/</w:t>
+      </w:r>
+      <w:r>
+        <w:rPr>
+          <w:rFonts w:hint="eastAsia"/>
+        </w:rPr>
+        <w:t>修改</w:t>
+      </w:r>
+      <w:r>
+        <w:rPr>
+          <w:rFonts w:hint="eastAsia"/>
+        </w:rPr>
+        <w:t>/</w:t>
+      </w:r>
+      <w:r>
+        <w:rPr>
+          <w:rFonts w:hint="eastAsia"/>
+        </w:rPr>
+        <w:t>重置</w:t>
+      </w:r>
+      <w:r>
+        <w:rPr>
+          <w:rFonts w:hint="eastAsia"/>
+        </w:rPr>
+        <w:t>/</w:t>
+      </w:r>
+      <w:r>
+        <w:rPr>
+          <w:rFonts w:hint="eastAsia"/>
+        </w:rPr>
+        <w:t>更換</w:t>
+      </w:r>
+      <w:r>
+        <w:rPr>
+          <w:rFonts w:hint="eastAsia"/>
+        </w:rPr>
+        <w:t>/</w:t>
+      </w:r>
+      <w:r>
+        <w:rPr>
+          <w:rFonts w:hint="eastAsia"/>
+        </w:rPr>
+        <w:t>顯示</w:t>
+      </w:r>
+      <w:r>
+        <w:rPr>
+          <w:rFonts w:hint="eastAsia"/>
+        </w:rPr>
+        <w:t>/</w:t>
+      </w:r>
+      <w:r>
+        <w:rPr>
+          <w:rFonts w:hint="eastAsia"/>
+        </w:rPr>
+        <w:t>刪除</w:t>
+      </w:r>
+    </w:p>
+    <w:p>
+      <w:pPr>
+        <w:pStyle w:val="a4"/>
+        <w:ind w:leftChars="0" w:left="360"/>
+      </w:pPr>
+      <w:r>
+        <w:tab/>
+      </w:r>
+      <w:r>
+        <w:tab/>
+      </w:r>
+      <w:r>
+        <w:rPr>
+          <w:rFonts w:hint="eastAsia"/>
+        </w:rPr>
+        <w:t>經驗</w:t>
+      </w:r>
+      <w:r>
+        <w:rPr>
+          <w:rFonts w:hint="eastAsia"/>
+        </w:rPr>
+        <w:t>(</w:t>
+      </w:r>
+      <w:r>
+        <w:t xml:space="preserve">exp </w:t>
+      </w:r>
+      <w:r>
+        <w:rPr>
+          <w:rFonts w:hint="eastAsia"/>
+        </w:rPr>
+        <w:t>資料表</w:t>
+      </w:r>
+      <w:r>
+        <w:t>)</w:t>
+      </w:r>
+      <w:r>
+        <w:rPr>
+          <w:rFonts w:hint="eastAsia"/>
+        </w:rPr>
+        <w:t>:</w:t>
+      </w:r>
+      <w:r>
+        <w:rPr>
+          <w:rFonts w:hint="eastAsia"/>
+        </w:rPr>
+        <w:t xml:space="preserve"> </w:t>
+      </w:r>
+      <w:r>
+        <w:rPr>
+          <w:rFonts w:hint="eastAsia"/>
+        </w:rPr>
+        <w:t>t</w:t>
+      </w:r>
+      <w:r>
+        <w:t>ext</w:t>
+      </w:r>
+      <w:r>
+        <w:rPr>
+          <w:rFonts w:hint="eastAsia"/>
+        </w:rPr>
+        <w:t>可修改</w:t>
+      </w:r>
+      <w:r>
+        <w:rPr>
+          <w:rFonts w:hint="eastAsia"/>
+        </w:rPr>
+        <w:t>/</w:t>
+      </w:r>
+      <w:r>
+        <w:rPr>
+          <w:rFonts w:hint="eastAsia"/>
+        </w:rPr>
+        <w:t>重置功能</w:t>
+      </w:r>
+    </w:p>
+    <w:p>
+      <w:pPr>
+        <w:pStyle w:val="a4"/>
+        <w:ind w:leftChars="0" w:left="360"/>
+      </w:pPr>
+      <w:r>
+        <w:tab/>
+      </w:r>
+      <w:r>
+        <w:tab/>
+      </w:r>
+      <w:r>
+        <w:rPr>
+          <w:rFonts w:hint="eastAsia"/>
+        </w:rPr>
+        <w:t>學歷</w:t>
+      </w:r>
+      <w:r>
+        <w:rPr>
+          <w:rFonts w:hint="eastAsia"/>
+        </w:rPr>
+        <w:t>(</w:t>
+      </w:r>
+      <w:proofErr w:type="spellStart"/>
+      <w:r>
+        <w:t>edub</w:t>
+      </w:r>
+      <w:proofErr w:type="spellEnd"/>
+      <w:r>
+        <w:t xml:space="preserve"> </w:t>
+      </w:r>
+      <w:r>
+        <w:rPr>
+          <w:rFonts w:hint="eastAsia"/>
+        </w:rPr>
+        <w:t>資料表</w:t>
+      </w:r>
+      <w:r>
+        <w:t>)</w:t>
+      </w:r>
+      <w:r>
+        <w:rPr>
+          <w:rFonts w:hint="eastAsia"/>
+        </w:rPr>
+        <w:t>:</w:t>
+      </w:r>
+      <w:r>
+        <w:rPr>
+          <w:rFonts w:hint="eastAsia"/>
+        </w:rPr>
+        <w:t xml:space="preserve"> </w:t>
+      </w:r>
+      <w:r>
+        <w:rPr>
+          <w:rFonts w:hint="eastAsia"/>
+        </w:rPr>
+        <w:t>t</w:t>
+      </w:r>
+      <w:r>
+        <w:t>ext</w:t>
+      </w:r>
+      <w:r>
+        <w:rPr>
+          <w:rFonts w:hint="eastAsia"/>
+        </w:rPr>
+        <w:t>可修改</w:t>
+      </w:r>
+      <w:r>
+        <w:rPr>
+          <w:rFonts w:hint="eastAsia"/>
+        </w:rPr>
+        <w:t>/</w:t>
+      </w:r>
+      <w:r>
+        <w:rPr>
+          <w:rFonts w:hint="eastAsia"/>
+        </w:rPr>
+        <w:t>重置功能</w:t>
+      </w:r>
+    </w:p>
+    <w:p>
+      <w:pPr>
+        <w:pStyle w:val="a4"/>
+        <w:ind w:leftChars="400" w:left="960"/>
+      </w:pPr>
+      <w:r>
+        <w:rPr>
+          <w:rFonts w:hint="eastAsia"/>
+        </w:rPr>
+        <w:t>作品集</w:t>
+      </w:r>
+      <w:r>
+        <w:rPr>
+          <w:rFonts w:hint="eastAsia"/>
+        </w:rPr>
+        <w:t>(</w:t>
+      </w:r>
+      <w:proofErr w:type="spellStart"/>
+      <w:r>
+        <w:t>balb</w:t>
+      </w:r>
+      <w:proofErr w:type="spellEnd"/>
+      <w:r>
+        <w:t xml:space="preserve"> </w:t>
+      </w:r>
+      <w:r>
+        <w:rPr>
+          <w:rFonts w:hint="eastAsia"/>
+        </w:rPr>
+        <w:t>資料表</w:t>
+      </w:r>
+      <w:r>
+        <w:t>)</w:t>
+      </w:r>
+      <w:r>
+        <w:rPr>
+          <w:rFonts w:hint="eastAsia"/>
+        </w:rPr>
+        <w:t>:</w:t>
+      </w:r>
+      <w:r>
+        <w:rPr>
+          <w:rFonts w:hint="eastAsia"/>
+        </w:rPr>
+        <w:t xml:space="preserve"> </w:t>
+      </w:r>
+      <w:r>
+        <w:rPr>
+          <w:rFonts w:hint="eastAsia"/>
+        </w:rPr>
+        <w:t>圖片可新增</w:t>
+      </w:r>
+      <w:r>
+        <w:rPr>
+          <w:rFonts w:hint="eastAsia"/>
+        </w:rPr>
+        <w:t>/</w:t>
+      </w:r>
+      <w:r>
+        <w:rPr>
+          <w:rFonts w:hint="eastAsia"/>
+        </w:rPr>
+        <w:t>修改</w:t>
+      </w:r>
+      <w:r>
+        <w:rPr>
+          <w:rFonts w:hint="eastAsia"/>
+        </w:rPr>
+        <w:t>/</w:t>
+      </w:r>
+      <w:r>
+        <w:rPr>
+          <w:rFonts w:hint="eastAsia"/>
+        </w:rPr>
+        <w:t>重置</w:t>
+      </w:r>
+      <w:r>
+        <w:rPr>
+          <w:rFonts w:hint="eastAsia"/>
+        </w:rPr>
+        <w:t>/</w:t>
+      </w:r>
+      <w:r>
+        <w:rPr>
+          <w:rFonts w:hint="eastAsia"/>
+        </w:rPr>
+        <w:t>更換</w:t>
+      </w:r>
+      <w:r>
+        <w:rPr>
+          <w:rFonts w:hint="eastAsia"/>
+        </w:rPr>
+        <w:t>/</w:t>
+      </w:r>
+      <w:r>
+        <w:rPr>
+          <w:rFonts w:hint="eastAsia"/>
+        </w:rPr>
+        <w:t>顯示</w:t>
+      </w:r>
+      <w:r>
+        <w:rPr>
+          <w:rFonts w:hint="eastAsia"/>
+        </w:rPr>
+        <w:t>/</w:t>
+      </w:r>
+      <w:r>
+        <w:rPr>
+          <w:rFonts w:hint="eastAsia"/>
+        </w:rPr>
+        <w:t>刪除</w:t>
+      </w:r>
+    </w:p>
+    <w:p>
+      <w:pPr>
+        <w:pStyle w:val="a4"/>
+        <w:ind w:leftChars="400" w:left="960"/>
+      </w:pPr>
+      <w:r>
+        <w:rPr>
+          <w:rFonts w:hint="eastAsia"/>
+        </w:rPr>
+        <w:t>自傳</w:t>
+      </w:r>
+      <w:r>
+        <w:rPr>
+          <w:rFonts w:hint="eastAsia"/>
+        </w:rPr>
+        <w:t>(</w:t>
+      </w:r>
+      <w:proofErr w:type="spellStart"/>
+      <w:r>
+        <w:t>autob</w:t>
+      </w:r>
+      <w:proofErr w:type="spellEnd"/>
+      <w:r>
+        <w:t xml:space="preserve"> </w:t>
+      </w:r>
+      <w:r>
+        <w:rPr>
+          <w:rFonts w:hint="eastAsia"/>
+        </w:rPr>
+        <w:t>資料表</w:t>
+      </w:r>
+      <w:r>
+        <w:t>)</w:t>
+      </w:r>
+      <w:r>
+        <w:rPr>
+          <w:rFonts w:hint="eastAsia"/>
+        </w:rPr>
+        <w:t>:</w:t>
+      </w:r>
+      <w:r>
+        <w:rPr>
+          <w:rFonts w:hint="eastAsia"/>
+        </w:rPr>
+        <w:t xml:space="preserve"> </w:t>
+      </w:r>
+      <w:proofErr w:type="spellStart"/>
+      <w:r>
+        <w:rPr>
+          <w:rFonts w:hint="eastAsia"/>
+        </w:rPr>
+        <w:t>t</w:t>
+      </w:r>
+      <w:r>
         <w:t>extarea</w:t>
       </w:r>
-      <w:r>
-        <w:rPr>
-          <w:rFonts w:hint="eastAsia"/>
-        </w:rPr>
-        <w:t>可修改</w:t>
-      </w:r>
-      <w:r>
-        <w:rPr>
-          <w:rFonts w:hint="eastAsia"/>
-        </w:rPr>
-        <w:t>/</w:t>
-      </w:r>
-      <w:r>
-        <w:rPr>
-          <w:rFonts w:hint="eastAsia"/>
-        </w:rPr>
-        <w:t>重置功能</w:t>
-      </w:r>
-    </w:p>
-    <w:p>
-      <w:pPr>
-        <w:pStyle w:val="a4"/>
-        <w:ind w:leftChars="0" w:left="360"/>
-      </w:pPr>
-      <w:r>
-        <w:tab/>
-      </w:r>
-      <w:r>
-        <w:tab/>
-      </w:r>
-      <w:r>
-        <w:rPr>
-          <w:rFonts w:hint="eastAsia"/>
-        </w:rPr>
-        <w:t>求職條件</w:t>
-      </w:r>
-      <w:r>
-        <w:rPr>
-          <w:rFonts w:hint="eastAsia"/>
-        </w:rPr>
-        <w:t>(</w:t>
-      </w:r>
-      <w:r>
-        <w:t xml:space="preserve">jobc </w:t>
-      </w:r>
-      <w:r>
-        <w:rPr>
-          <w:rFonts w:hint="eastAsia"/>
-        </w:rPr>
-        <w:t>資料表</w:t>
-      </w:r>
-      <w:r>
-        <w:t>)</w:t>
-      </w:r>
-      <w:r>
-        <w:rPr>
-          <w:rFonts w:hint="eastAsia"/>
-        </w:rPr>
-        <w:t>:t</w:t>
-      </w:r>
-      <w:r>
-        <w:t>ext</w:t>
-      </w:r>
-      <w:r>
-        <w:rPr>
-          <w:rFonts w:hint="eastAsia"/>
-        </w:rPr>
-        <w:t>可修改</w:t>
-      </w:r>
-      <w:r>
-        <w:rPr>
-          <w:rFonts w:hint="eastAsia"/>
-        </w:rPr>
-        <w:t>/</w:t>
-      </w:r>
-      <w:r>
-        <w:rPr>
-          <w:rFonts w:hint="eastAsia"/>
-        </w:rPr>
-        <w:t>重置功能</w:t>
-      </w:r>
-    </w:p>
-    <w:p>
-      <w:pPr>
-        <w:pStyle w:val="a4"/>
-        <w:ind w:leftChars="0" w:left="360"/>
-      </w:pPr>
-      <w:r>
-        <w:tab/>
-      </w:r>
-      <w:r>
-        <w:tab/>
-      </w:r>
-      <w:r>
-        <w:rPr>
-          <w:rFonts w:hint="eastAsia"/>
-        </w:rPr>
-        <w:t>技能</w:t>
-      </w:r>
-      <w:r>
-        <w:rPr>
-          <w:rFonts w:hint="eastAsia"/>
-        </w:rPr>
-        <w:t>(</w:t>
-      </w:r>
-      <w:r>
-        <w:t>skill</w:t>
-      </w:r>
-      <w:r>
-        <w:t xml:space="preserve"> </w:t>
-      </w:r>
-      <w:r>
-        <w:rPr>
-          <w:rFonts w:hint="eastAsia"/>
-        </w:rPr>
-        <w:t>資料表</w:t>
-      </w:r>
-      <w:r>
-        <w:t>)</w:t>
-      </w:r>
-      <w:r>
-        <w:rPr>
-          <w:rFonts w:hint="eastAsia"/>
-        </w:rPr>
-        <w:t>:</w:t>
-      </w:r>
-      <w:r>
-        <w:rPr>
-          <w:rFonts w:hint="eastAsia"/>
-        </w:rPr>
-        <w:t>圖片可新增</w:t>
-      </w:r>
-      <w:r>
-        <w:rPr>
-          <w:rFonts w:hint="eastAsia"/>
-        </w:rPr>
-        <w:t>/</w:t>
-      </w:r>
-      <w:r>
-        <w:rPr>
-          <w:rFonts w:hint="eastAsia"/>
-        </w:rPr>
-        <w:t>修改</w:t>
-      </w:r>
-      <w:r>
-        <w:rPr>
-          <w:rFonts w:hint="eastAsia"/>
-        </w:rPr>
-        <w:t>/</w:t>
-      </w:r>
-      <w:r>
-        <w:rPr>
-          <w:rFonts w:hint="eastAsia"/>
-        </w:rPr>
-        <w:t>重置</w:t>
-      </w:r>
-      <w:r>
-        <w:rPr>
-          <w:rFonts w:hint="eastAsia"/>
-        </w:rPr>
-        <w:t>/</w:t>
-      </w:r>
-      <w:r>
-        <w:rPr>
-          <w:rFonts w:hint="eastAsia"/>
-        </w:rPr>
-        <w:t>更換</w:t>
-      </w:r>
-      <w:r>
-        <w:rPr>
-          <w:rFonts w:hint="eastAsia"/>
-        </w:rPr>
-        <w:t>/</w:t>
-      </w:r>
-      <w:r>
-        <w:rPr>
-          <w:rFonts w:hint="eastAsia"/>
-        </w:rPr>
-        <w:t>顯示</w:t>
-      </w:r>
-      <w:r>
-        <w:rPr>
-          <w:rFonts w:hint="eastAsia"/>
-        </w:rPr>
-        <w:t>/</w:t>
-      </w:r>
-      <w:r>
-        <w:rPr>
-          <w:rFonts w:hint="eastAsia"/>
-        </w:rPr>
-        <w:t>刪除</w:t>
-      </w:r>
-    </w:p>
-    <w:p>
-      <w:pPr>
-        <w:pStyle w:val="a4"/>
-        <w:ind w:leftChars="0" w:left="360"/>
-      </w:pPr>
-      <w:r>
-        <w:tab/>
-      </w:r>
-      <w:r>
-        <w:tab/>
-      </w:r>
-      <w:r>
-        <w:rPr>
-          <w:rFonts w:hint="eastAsia"/>
-        </w:rPr>
-        <w:t>經驗</w:t>
-      </w:r>
-      <w:r>
-        <w:rPr>
-          <w:rFonts w:hint="eastAsia"/>
-        </w:rPr>
-        <w:t>(</w:t>
-      </w:r>
-      <w:r>
-        <w:t>exp</w:t>
-      </w:r>
-      <w:r>
-        <w:t xml:space="preserve"> </w:t>
-      </w:r>
-      <w:r>
-        <w:rPr>
-          <w:rFonts w:hint="eastAsia"/>
-        </w:rPr>
-        <w:t>資料表</w:t>
-      </w:r>
-      <w:r>
-        <w:t>)</w:t>
-      </w:r>
-      <w:r>
-        <w:rPr>
-          <w:rFonts w:hint="eastAsia"/>
-        </w:rPr>
-        <w:t>:</w:t>
-      </w:r>
-      <w:r>
-        <w:rPr>
-          <w:rFonts w:hint="eastAsia"/>
-        </w:rPr>
-        <w:t xml:space="preserve"> </w:t>
-      </w:r>
-      <w:r>
-        <w:rPr>
-          <w:rFonts w:hint="eastAsia"/>
-        </w:rPr>
-        <w:t>t</w:t>
-      </w:r>
-      <w:r>
-        <w:t>ext</w:t>
-      </w:r>
-      <w:r>
-        <w:rPr>
-          <w:rFonts w:hint="eastAsia"/>
-        </w:rPr>
-        <w:t>可修改</w:t>
-      </w:r>
-      <w:r>
-        <w:rPr>
-          <w:rFonts w:hint="eastAsia"/>
-        </w:rPr>
-        <w:t>/</w:t>
-      </w:r>
-      <w:r>
-        <w:rPr>
-          <w:rFonts w:hint="eastAsia"/>
-        </w:rPr>
-        <w:t>重置功能</w:t>
-      </w:r>
-    </w:p>
-    <w:p>
-      <w:pPr>
-        <w:pStyle w:val="a4"/>
-        <w:ind w:leftChars="0" w:left="360"/>
-      </w:pPr>
-      <w:r>
-        <w:tab/>
-      </w:r>
-      <w:r>
-        <w:tab/>
-      </w:r>
-      <w:r>
-        <w:rPr>
-          <w:rFonts w:hint="eastAsia"/>
-        </w:rPr>
-        <w:t>學歷</w:t>
-      </w:r>
-      <w:r>
-        <w:rPr>
-          <w:rFonts w:hint="eastAsia"/>
-        </w:rPr>
-        <w:t>(</w:t>
-      </w:r>
-      <w:r>
-        <w:t>edub</w:t>
-      </w:r>
-      <w:r>
-        <w:t xml:space="preserve"> </w:t>
-      </w:r>
-      <w:r>
-        <w:rPr>
-          <w:rFonts w:hint="eastAsia"/>
-        </w:rPr>
-        <w:t>資料表</w:t>
-      </w:r>
-      <w:r>
-        <w:t>)</w:t>
-      </w:r>
-      <w:r>
-        <w:rPr>
-          <w:rFonts w:hint="eastAsia"/>
-        </w:rPr>
-        <w:t>:</w:t>
-      </w:r>
-      <w:r>
-        <w:rPr>
-          <w:rFonts w:hint="eastAsia"/>
-        </w:rPr>
-        <w:t xml:space="preserve"> </w:t>
-      </w:r>
-      <w:r>
-        <w:rPr>
-          <w:rFonts w:hint="eastAsia"/>
-        </w:rPr>
-        <w:t>t</w:t>
-      </w:r>
-      <w:r>
-        <w:t>ext</w:t>
-      </w:r>
-      <w:r>
-        <w:rPr>
-          <w:rFonts w:hint="eastAsia"/>
-        </w:rPr>
-        <w:t>可修改</w:t>
-      </w:r>
-      <w:r>
-        <w:rPr>
-          <w:rFonts w:hint="eastAsia"/>
-        </w:rPr>
-        <w:t>/</w:t>
-      </w:r>
-      <w:r>
-        <w:rPr>
-          <w:rFonts w:hint="eastAsia"/>
-        </w:rPr>
-        <w:t>重置功能</w:t>
-      </w:r>
-    </w:p>
-    <w:p>
-      <w:pPr>
-        <w:pStyle w:val="a4"/>
-        <w:ind w:leftChars="400" w:left="960"/>
-      </w:pPr>
-      <w:r>
-        <w:rPr>
-          <w:rFonts w:hint="eastAsia"/>
-        </w:rPr>
-        <w:t>作品集</w:t>
-      </w:r>
-      <w:r>
-        <w:rPr>
-          <w:rFonts w:hint="eastAsia"/>
-        </w:rPr>
-        <w:t>(</w:t>
-      </w:r>
-      <w:r>
-        <w:t>balb</w:t>
-      </w:r>
-      <w:r>
-        <w:t xml:space="preserve"> </w:t>
-      </w:r>
-      <w:r>
-        <w:rPr>
-          <w:rFonts w:hint="eastAsia"/>
-        </w:rPr>
-        <w:t>資料表</w:t>
-      </w:r>
-      <w:r>
-        <w:t>)</w:t>
-      </w:r>
-      <w:r>
-        <w:rPr>
-          <w:rFonts w:hint="eastAsia"/>
-        </w:rPr>
-        <w:t>:</w:t>
-      </w:r>
-      <w:r>
-        <w:rPr>
-          <w:rFonts w:hint="eastAsia"/>
-        </w:rPr>
-        <w:t xml:space="preserve"> </w:t>
-      </w:r>
-      <w:r>
-        <w:rPr>
-          <w:rFonts w:hint="eastAsia"/>
-        </w:rPr>
-        <w:t>圖片可新增</w:t>
-      </w:r>
-      <w:r>
-        <w:rPr>
-          <w:rFonts w:hint="eastAsia"/>
-        </w:rPr>
-        <w:t>/</w:t>
-      </w:r>
-      <w:r>
-        <w:rPr>
-          <w:rFonts w:hint="eastAsia"/>
-        </w:rPr>
-        <w:t>修改</w:t>
-      </w:r>
-      <w:r>
-        <w:rPr>
-          <w:rFonts w:hint="eastAsia"/>
-        </w:rPr>
-        <w:t>/</w:t>
-      </w:r>
-      <w:r>
-        <w:rPr>
-          <w:rFonts w:hint="eastAsia"/>
-        </w:rPr>
-        <w:t>重置</w:t>
-      </w:r>
-      <w:r>
-        <w:rPr>
-          <w:rFonts w:hint="eastAsia"/>
-        </w:rPr>
-        <w:t>/</w:t>
-      </w:r>
-      <w:r>
-        <w:rPr>
-          <w:rFonts w:hint="eastAsia"/>
-        </w:rPr>
-        <w:t>更換</w:t>
-      </w:r>
-      <w:r>
-        <w:rPr>
-          <w:rFonts w:hint="eastAsia"/>
-        </w:rPr>
-        <w:t>/</w:t>
-      </w:r>
-      <w:r>
-        <w:rPr>
-          <w:rFonts w:hint="eastAsia"/>
-        </w:rPr>
-        <w:t>顯示</w:t>
-      </w:r>
-      <w:r>
-        <w:rPr>
-          <w:rFonts w:hint="eastAsia"/>
-        </w:rPr>
-        <w:t>/</w:t>
-      </w:r>
-      <w:r>
-        <w:rPr>
-          <w:rFonts w:hint="eastAsia"/>
-        </w:rPr>
-        <w:t>刪除</w:t>
-      </w:r>
-    </w:p>
-    <w:p>
-      <w:pPr>
-        <w:pStyle w:val="a4"/>
-        <w:ind w:leftChars="400" w:left="960"/>
-      </w:pPr>
-      <w:r>
-        <w:rPr>
-          <w:rFonts w:hint="eastAsia"/>
-        </w:rPr>
-        <w:t>自傳</w:t>
-      </w:r>
-      <w:r>
-        <w:rPr>
-          <w:rFonts w:hint="eastAsia"/>
-        </w:rPr>
-        <w:t>(</w:t>
-      </w:r>
-      <w:r>
-        <w:t>autob</w:t>
-      </w:r>
-      <w:r>
-        <w:t xml:space="preserve"> </w:t>
-      </w:r>
-      <w:r>
-        <w:rPr>
-          <w:rFonts w:hint="eastAsia"/>
-        </w:rPr>
-        <w:t>資料表</w:t>
-      </w:r>
-      <w:r>
-        <w:t>)</w:t>
-      </w:r>
-      <w:r>
-        <w:rPr>
-          <w:rFonts w:hint="eastAsia"/>
-        </w:rPr>
-        <w:t>:</w:t>
-      </w:r>
-      <w:r>
-        <w:rPr>
-          <w:rFonts w:hint="eastAsia"/>
-        </w:rPr>
-        <w:t xml:space="preserve"> </w:t>
-      </w:r>
-      <w:r>
-        <w:rPr>
-          <w:rFonts w:hint="eastAsia"/>
-        </w:rPr>
-        <w:t>t</w:t>
-      </w:r>
-      <w:r>
-        <w:t>extarea</w:t>
-      </w:r>
+      <w:proofErr w:type="spellEnd"/>
       <w:r>
         <w:rPr>
           <w:rFonts w:hint="eastAsia"/>
@@ -1292,6 +1404,7 @@
         </w:rPr>
         <w:t>表單頁面呈現，使用</w:t>
       </w:r>
+      <w:proofErr w:type="spellStart"/>
       <w:r>
         <w:rPr>
           <w:rFonts w:hint="eastAsia"/>
@@ -1299,8 +1412,19 @@
         <w:t>u</w:t>
       </w:r>
       <w:r>
-        <w:t>rl?do=xyz</w:t>
-      </w:r>
+        <w:t>rl?do</w:t>
+      </w:r>
+      <w:proofErr w:type="spellEnd"/>
+      <w:r>
+        <w:t>=</w:t>
+      </w:r>
+      <w:proofErr w:type="spellStart"/>
+      <w:r>
+        <w:t>xyz</w:t>
+      </w:r>
+      <w:bookmarkStart w:id="0" w:name="_GoBack"/>
+      <w:bookmarkEnd w:id="0"/>
+      <w:proofErr w:type="spellEnd"/>
       <w:r>
         <w:rPr>
           <w:rFonts w:hint="eastAsia"/>
@@ -1405,6 +1529,7 @@
         </w:rPr>
         <w:t>、</w:t>
       </w:r>
+      <w:proofErr w:type="spellStart"/>
       <w:r>
         <w:rPr>
           <w:rFonts w:hint="eastAsia"/>
@@ -1414,6 +1539,7 @@
       <w:r>
         <w:t>pi</w:t>
       </w:r>
+      <w:proofErr w:type="spellEnd"/>
       <w:r>
         <w:rPr>
           <w:rFonts w:hint="eastAsia"/>
@@ -1440,14 +1566,26 @@
       <w:pPr>
         <w:ind w:leftChars="150" w:left="360"/>
       </w:pPr>
-      <w:r>
-        <w:t>api:</w:t>
+      <w:proofErr w:type="spellStart"/>
+      <w:r>
+        <w:t>api</w:t>
+      </w:r>
+      <w:proofErr w:type="spellEnd"/>
+      <w:r>
+        <w:t>:</w:t>
       </w:r>
     </w:p>
     <w:p>
       <w:r>
         <w:tab/>
-        <w:t xml:space="preserve">edit_me.php : </w:t>
+      </w:r>
+      <w:proofErr w:type="spellStart"/>
+      <w:r>
+        <w:t>edit_me.php</w:t>
+      </w:r>
+      <w:proofErr w:type="spellEnd"/>
+      <w:r>
+        <w:t xml:space="preserve"> : </w:t>
       </w:r>
       <w:r>
         <w:rPr>
@@ -1455,6 +1593,7 @@
         </w:rPr>
         <w:t>自傳</w:t>
       </w:r>
+      <w:proofErr w:type="spellStart"/>
       <w:r>
         <w:rPr>
           <w:rFonts w:hint="eastAsia"/>
@@ -1464,11 +1603,19 @@
       <w:r>
         <w:t>pi</w:t>
       </w:r>
+      <w:proofErr w:type="spellEnd"/>
     </w:p>
     <w:p>
       <w:r>
         <w:tab/>
-        <w:t>edit_jobc.php:</w:t>
+      </w:r>
+      <w:proofErr w:type="spellStart"/>
+      <w:r>
+        <w:t>edit_jobc.php</w:t>
+      </w:r>
+      <w:proofErr w:type="spellEnd"/>
+      <w:r>
+        <w:t>:</w:t>
       </w:r>
       <w:r>
         <w:rPr>
@@ -1482,6 +1629,7 @@
         </w:rPr>
         <w:t>求職條件</w:t>
       </w:r>
+      <w:proofErr w:type="spellStart"/>
       <w:r>
         <w:rPr>
           <w:rFonts w:hint="eastAsia"/>
@@ -1491,12 +1639,14 @@
       <w:r>
         <w:t>ip</w:t>
       </w:r>
+      <w:proofErr w:type="spellEnd"/>
     </w:p>
     <w:p>
       <w:pPr>
         <w:pStyle w:val="a4"/>
         <w:ind w:leftChars="0" w:left="360" w:firstLine="120"/>
       </w:pPr>
+      <w:proofErr w:type="spellStart"/>
       <w:r>
         <w:rPr>
           <w:rFonts w:hint="eastAsia"/>
@@ -1504,7 +1654,11 @@
         <w:t>e</w:t>
       </w:r>
       <w:r>
-        <w:t xml:space="preserve">dit.php: </w:t>
+        <w:t>dit.php</w:t>
+      </w:r>
+      <w:proofErr w:type="spellEnd"/>
+      <w:r>
+        <w:t xml:space="preserve">: </w:t>
       </w:r>
       <w:r>
         <w:rPr>
@@ -1512,6 +1666,7 @@
         </w:rPr>
         <w:t>更換圖</w:t>
       </w:r>
+      <w:proofErr w:type="spellStart"/>
       <w:r>
         <w:rPr>
           <w:rFonts w:hint="eastAsia"/>
@@ -1521,12 +1676,14 @@
       <w:r>
         <w:t>pi</w:t>
       </w:r>
+      <w:proofErr w:type="spellEnd"/>
     </w:p>
     <w:p>
       <w:pPr>
         <w:pStyle w:val="a4"/>
         <w:ind w:leftChars="0" w:left="360" w:firstLine="120"/>
       </w:pPr>
+      <w:proofErr w:type="spellStart"/>
       <w:r>
         <w:rPr>
           <w:rFonts w:hint="eastAsia"/>
@@ -1534,7 +1691,11 @@
         <w:t>a</w:t>
       </w:r>
       <w:r>
-        <w:t xml:space="preserve">dd.php: </w:t>
+        <w:t>dd.php</w:t>
+      </w:r>
+      <w:proofErr w:type="spellEnd"/>
+      <w:r>
+        <w:t xml:space="preserve">: </w:t>
       </w:r>
       <w:r>
         <w:rPr>
@@ -1542,15 +1703,18 @@
         </w:rPr>
         <w:t>新增圖</w:t>
       </w:r>
+      <w:proofErr w:type="spellStart"/>
       <w:r>
         <w:t>api</w:t>
       </w:r>
+      <w:proofErr w:type="spellEnd"/>
     </w:p>
     <w:p>
       <w:pPr>
         <w:pStyle w:val="a4"/>
         <w:ind w:leftChars="0" w:left="360" w:firstLine="120"/>
       </w:pPr>
+      <w:proofErr w:type="spellStart"/>
       <w:r>
         <w:rPr>
           <w:rFonts w:hint="eastAsia"/>
@@ -1558,7 +1722,11 @@
         <w:t>e</w:t>
       </w:r>
       <w:r>
-        <w:t>dit_exp.php:</w:t>
+        <w:t>dit_exp.php</w:t>
+      </w:r>
+      <w:proofErr w:type="spellEnd"/>
+      <w:r>
+        <w:t>:</w:t>
       </w:r>
       <w:r>
         <w:rPr>
@@ -1572,6 +1740,7 @@
         </w:rPr>
         <w:t>經驗</w:t>
       </w:r>
+      <w:proofErr w:type="spellStart"/>
       <w:r>
         <w:rPr>
           <w:rFonts w:hint="eastAsia"/>
@@ -1581,12 +1750,14 @@
       <w:r>
         <w:t>pi</w:t>
       </w:r>
+      <w:proofErr w:type="spellEnd"/>
     </w:p>
     <w:p>
       <w:pPr>
         <w:pStyle w:val="a4"/>
         <w:ind w:leftChars="0" w:left="360" w:firstLine="120"/>
       </w:pPr>
+      <w:proofErr w:type="spellStart"/>
       <w:r>
         <w:rPr>
           <w:rFonts w:hint="eastAsia"/>
@@ -1594,7 +1765,11 @@
         <w:t>e</w:t>
       </w:r>
       <w:r>
-        <w:t xml:space="preserve">dit_edub.php: </w:t>
+        <w:t>dit_edub.php</w:t>
+      </w:r>
+      <w:proofErr w:type="spellEnd"/>
+      <w:r>
+        <w:t xml:space="preserve">: </w:t>
       </w:r>
       <w:r>
         <w:rPr>
@@ -1602,6 +1777,7 @@
         </w:rPr>
         <w:t>學歷</w:t>
       </w:r>
+      <w:proofErr w:type="spellStart"/>
       <w:r>
         <w:rPr>
           <w:rFonts w:hint="eastAsia"/>
@@ -1611,12 +1787,14 @@
       <w:r>
         <w:t>pi</w:t>
       </w:r>
+      <w:proofErr w:type="spellEnd"/>
     </w:p>
     <w:p>
       <w:pPr>
         <w:pStyle w:val="a4"/>
         <w:ind w:leftChars="0" w:left="360" w:firstLine="120"/>
       </w:pPr>
+      <w:proofErr w:type="spellStart"/>
       <w:r>
         <w:rPr>
           <w:rFonts w:hint="eastAsia"/>
@@ -1624,7 +1802,11 @@
         <w:t>e</w:t>
       </w:r>
       <w:r>
-        <w:t xml:space="preserve">dit_atuob.php: </w:t>
+        <w:t>dit_atuob.php</w:t>
+      </w:r>
+      <w:proofErr w:type="spellEnd"/>
+      <w:r>
+        <w:t xml:space="preserve">: </w:t>
       </w:r>
       <w:r>
         <w:rPr>
@@ -1632,6 +1814,7 @@
         </w:rPr>
         <w:t>自傳</w:t>
       </w:r>
+      <w:proofErr w:type="spellStart"/>
       <w:r>
         <w:rPr>
           <w:rFonts w:hint="eastAsia"/>
@@ -1641,51 +1824,14 @@
       <w:r>
         <w:t>pi</w:t>
       </w:r>
+      <w:proofErr w:type="spellEnd"/>
     </w:p>
     <w:p>
       <w:pPr>
         <w:pStyle w:val="a4"/>
         <w:ind w:leftChars="0" w:left="360" w:firstLine="120"/>
       </w:pPr>
-      <w:r>
-        <w:rPr>
-          <w:rFonts w:hint="eastAsia"/>
-        </w:rPr>
-        <w:t>c</w:t>
-      </w:r>
-      <w:r>
-        <w:t>hk_acc</w:t>
-      </w:r>
-      <w:r>
-        <w:rPr>
-          <w:rFonts w:hint="eastAsia"/>
-        </w:rPr>
-        <w:t>.</w:t>
-      </w:r>
-      <w:r>
-        <w:t xml:space="preserve">php: </w:t>
-      </w:r>
-      <w:r>
-        <w:rPr>
-          <w:rFonts w:hint="eastAsia"/>
-        </w:rPr>
-        <w:t>帳號確認</w:t>
-      </w:r>
-      <w:r>
-        <w:rPr>
-          <w:rFonts w:hint="eastAsia"/>
-        </w:rPr>
-        <w:t>a</w:t>
-      </w:r>
-      <w:r>
-        <w:t>pi</w:t>
-      </w:r>
-    </w:p>
-    <w:p>
-      <w:pPr>
-        <w:pStyle w:val="a4"/>
-        <w:ind w:leftChars="0" w:left="360" w:firstLine="120"/>
-      </w:pPr>
+      <w:proofErr w:type="spellStart"/>
       <w:r>
         <w:rPr>
           <w:rFonts w:hint="eastAsia"/>
@@ -1694,7 +1840,57 @@
         <w:t>c</w:t>
       </w:r>
       <w:r>
-        <w:t>hk_pw.php:</w:t>
+        <w:t>hk_acc</w:t>
+      </w:r>
+      <w:r>
+        <w:rPr>
+          <w:rFonts w:hint="eastAsia"/>
+        </w:rPr>
+        <w:t>.</w:t>
+      </w:r>
+      <w:r>
+        <w:t>php</w:t>
+      </w:r>
+      <w:proofErr w:type="spellEnd"/>
+      <w:r>
+        <w:t xml:space="preserve">: </w:t>
+      </w:r>
+      <w:r>
+        <w:rPr>
+          <w:rFonts w:hint="eastAsia"/>
+        </w:rPr>
+        <w:t>帳號確認</w:t>
+      </w:r>
+      <w:proofErr w:type="spellStart"/>
+      <w:r>
+        <w:rPr>
+          <w:rFonts w:hint="eastAsia"/>
+        </w:rPr>
+        <w:t>a</w:t>
+      </w:r>
+      <w:r>
+        <w:t>pi</w:t>
+      </w:r>
+      <w:proofErr w:type="spellEnd"/>
+    </w:p>
+    <w:p>
+      <w:pPr>
+        <w:pStyle w:val="a4"/>
+        <w:ind w:leftChars="0" w:left="360" w:firstLine="120"/>
+      </w:pPr>
+      <w:proofErr w:type="spellStart"/>
+      <w:r>
+        <w:rPr>
+          <w:rFonts w:hint="eastAsia"/>
+        </w:rPr>
+        <w:t>c</w:t>
+      </w:r>
+      <w:r>
+        <w:t>hk_pw.php</w:t>
+      </w:r>
+      <w:proofErr w:type="spellEnd"/>
+      <w:r>
+        <w:t>:</w:t>
       </w:r>
       <w:r>
         <w:rPr>
@@ -1702,6 +1898,7 @@
         </w:rPr>
         <w:t>密碼確認</w:t>
       </w:r>
+      <w:proofErr w:type="spellStart"/>
       <w:r>
         <w:rPr>
           <w:rFonts w:hint="eastAsia"/>
@@ -1711,12 +1908,14 @@
       <w:r>
         <w:t>pi</w:t>
       </w:r>
+      <w:proofErr w:type="spellEnd"/>
     </w:p>
     <w:p>
       <w:pPr>
         <w:pStyle w:val="a4"/>
         <w:ind w:leftChars="0" w:left="360" w:firstLine="120"/>
       </w:pPr>
+      <w:proofErr w:type="spellStart"/>
       <w:r>
         <w:rPr>
           <w:rFonts w:hint="eastAsia"/>
@@ -1724,7 +1923,11 @@
         <w:t>l</w:t>
       </w:r>
       <w:r>
-        <w:t xml:space="preserve">ogout.php: </w:t>
+        <w:t>ogout.php</w:t>
+      </w:r>
+      <w:proofErr w:type="spellEnd"/>
+      <w:r>
+        <w:t xml:space="preserve">: </w:t>
       </w:r>
       <w:r>
         <w:rPr>
